--- a/doc/Requirements.docx
+++ b/doc/Requirements.docx
@@ -59,18 +59,38 @@
           <w:szCs w:val="21"/>
           <w:shd w:val="clear" w:color="auto" w:fill="FAFAFA"/>
         </w:rPr>
-        <w:t xml:space="preserve">. The user would need to input answers in text format, multiple choice, answer </w:t>
+        <w:t xml:space="preserve">. The user would need to input answers in </w:t>
+      </w:r>
+      <w:r>
+        <w:rPr>
+          <w:rFonts w:ascii="Helvetica" w:hAnsi="Helvetica" w:cs="Helvetica"/>
+          <w:color w:val="70AD47" w:themeColor="accent6"/>
+          <w:sz w:val="21"/>
+          <w:szCs w:val="21"/>
+          <w:shd w:val="clear" w:color="auto" w:fill="FAFAFA"/>
+        </w:rPr>
+        <w:t xml:space="preserve">text format, multiple choice, answer </w:t>
       </w:r>
       <w:proofErr w:type="gramStart"/>
       <w:r>
         <w:rPr>
           <w:rFonts w:ascii="Helvetica" w:hAnsi="Helvetica" w:cs="Helvetica"/>
-          <w:color w:val="555555"/>
-          <w:sz w:val="21"/>
-          <w:szCs w:val="21"/>
-          <w:shd w:val="clear" w:color="auto" w:fill="FAFAFA"/>
-        </w:rPr>
-        <w:t>selection..</w:t>
+          <w:color w:val="70AD47" w:themeColor="accent6"/>
+          <w:sz w:val="21"/>
+          <w:szCs w:val="21"/>
+          <w:shd w:val="clear" w:color="auto" w:fill="FAFAFA"/>
+        </w:rPr>
+        <w:t>selection</w:t>
+      </w:r>
+      <w:r>
+        <w:rPr>
+          <w:rFonts w:ascii="Helvetica" w:hAnsi="Helvetica" w:cs="Helvetica"/>
+          <w:color w:val="555555"/>
+          <w:sz w:val="21"/>
+          <w:szCs w:val="21"/>
+          <w:shd w:val="clear" w:color="auto" w:fill="FAFAFA"/>
+        </w:rPr>
+        <w:t>..</w:t>
       </w:r>
       <w:proofErr w:type="gramEnd"/>
       <w:r>
@@ -140,7 +160,7 @@
       <w:r>
         <w:rPr>
           <w:rFonts w:ascii="Helvetica" w:hAnsi="Helvetica" w:cs="Helvetica"/>
-          <w:color w:val="555555"/>
+          <w:color w:val="FF0000"/>
           <w:sz w:val="21"/>
           <w:szCs w:val="21"/>
           <w:shd w:val="clear" w:color="auto" w:fill="FAFAFA"/>
@@ -166,28 +186,48 @@
           <w:szCs w:val="21"/>
           <w:shd w:val="clear" w:color="auto" w:fill="FAFAFA"/>
         </w:rPr>
-        <w:t>Admin can add clients</w:t>
-      </w:r>
-    </w:p>
-    <w:p>
-      <w:pPr>
-        <w:rPr>
-          <w:rFonts w:ascii="Helvetica" w:hAnsi="Helvetica" w:cs="Helvetica"/>
-          <w:color w:val="555555"/>
-          <w:sz w:val="21"/>
-          <w:szCs w:val="21"/>
-          <w:shd w:val="clear" w:color="auto" w:fill="FAFAFA"/>
-        </w:rPr>
-      </w:pPr>
-      <w:r>
-        <w:rPr>
-          <w:rFonts w:ascii="Helvetica" w:hAnsi="Helvetica" w:cs="Helvetica"/>
-          <w:color w:val="555555"/>
-          <w:sz w:val="21"/>
-          <w:szCs w:val="21"/>
-          <w:shd w:val="clear" w:color="auto" w:fill="FAFAFA"/>
-        </w:rPr>
-        <w:t>Admin can add workers</w:t>
+        <w:t xml:space="preserve">Admin can add </w:t>
+      </w:r>
+      <w:r>
+        <w:rPr>
+          <w:rFonts w:ascii="Helvetica" w:hAnsi="Helvetica" w:cs="Helvetica"/>
+          <w:color w:val="ED7D31" w:themeColor="accent2"/>
+          <w:sz w:val="21"/>
+          <w:szCs w:val="21"/>
+          <w:shd w:val="clear" w:color="auto" w:fill="FAFAFA"/>
+        </w:rPr>
+        <w:t>clients</w:t>
+      </w:r>
+    </w:p>
+    <w:p>
+      <w:pPr>
+        <w:rPr>
+          <w:rFonts w:ascii="Helvetica" w:hAnsi="Helvetica" w:cs="Helvetica"/>
+          <w:color w:val="555555"/>
+          <w:sz w:val="21"/>
+          <w:szCs w:val="21"/>
+          <w:shd w:val="clear" w:color="auto" w:fill="FAFAFA"/>
+        </w:rPr>
+      </w:pPr>
+      <w:r>
+        <w:rPr>
+          <w:rFonts w:ascii="Helvetica" w:hAnsi="Helvetica" w:cs="Helvetica"/>
+          <w:color w:val="555555"/>
+          <w:sz w:val="21"/>
+          <w:szCs w:val="21"/>
+          <w:shd w:val="clear" w:color="auto" w:fill="FAFAFA"/>
+        </w:rPr>
+        <w:t xml:space="preserve">Admin can add </w:t>
+      </w:r>
+      <w:r>
+        <w:rPr>
+          <w:rFonts w:ascii="Helvetica" w:hAnsi="Helvetica" w:cs="Helvetica"/>
+          <w:color w:val="ED7D31" w:themeColor="accent2"/>
+          <w:sz w:val="21"/>
+          <w:szCs w:val="21"/>
+          <w:shd w:val="clear" w:color="auto" w:fill="FAFAFA"/>
+        </w:rPr>
+        <w:t>workers</w:t>
       </w:r>
     </w:p>
     <w:p>
